--- a/doc/人像分割与背景替换-测试方案.docx
+++ b/doc/人像分割与背景替换-测试方案.docx
@@ -3857,8 +3857,6 @@
               </w:rPr>
               <w:t>（b）暗淡</w:t>
             </w:r>
-            <w:bookmarkStart w:id="0" w:name="_GoBack"/>
-            <w:bookmarkEnd w:id="0"/>
           </w:p>
         </w:tc>
       </w:tr>
@@ -3907,6 +3905,954 @@
       <w:pPr>
         <w:keepNext/>
         <w:keepLines/>
+        <w:spacing w:before="120" w:after="120" w:line="288" w:lineRule="auto"/>
+        <w:outlineLvl w:val="2"/>
+        <w:rPr>
+          <w:rFonts w:ascii="Times New Roman" w:eastAsia="宋体" w:hAnsi="Times New Roman" w:cs="Times New Roman"/>
+          <w:b/>
+          <w:bCs/>
+          <w:sz w:val="28"/>
+          <w:szCs w:val="32"/>
+        </w:rPr>
+      </w:pPr>
+      <w:r>
+        <w:rPr>
+          <w:rFonts w:ascii="Times New Roman" w:eastAsia="宋体" w:hAnsi="Times New Roman" w:cs="Times New Roman" w:hint="eastAsia"/>
+          <w:b/>
+          <w:bCs/>
+          <w:sz w:val="28"/>
+          <w:szCs w:val="32"/>
+        </w:rPr>
+        <w:t>3</w:t>
+      </w:r>
+      <w:r>
+        <w:rPr>
+          <w:rFonts w:ascii="Times New Roman" w:eastAsia="宋体" w:hAnsi="Times New Roman" w:cs="Times New Roman"/>
+          <w:b/>
+          <w:bCs/>
+          <w:sz w:val="28"/>
+          <w:szCs w:val="32"/>
+        </w:rPr>
+        <w:t>.</w:t>
+      </w:r>
+      <w:r>
+        <w:rPr>
+          <w:rFonts w:ascii="Times New Roman" w:eastAsia="宋体" w:hAnsi="Times New Roman" w:cs="Times New Roman" w:hint="eastAsia"/>
+          <w:b/>
+          <w:bCs/>
+          <w:sz w:val="28"/>
+          <w:szCs w:val="32"/>
+        </w:rPr>
+        <w:t>4</w:t>
+      </w:r>
+      <w:r>
+        <w:rPr>
+          <w:rFonts w:ascii="Times New Roman" w:eastAsia="宋体" w:hAnsi="Times New Roman" w:cs="Times New Roman"/>
+          <w:b/>
+          <w:bCs/>
+          <w:sz w:val="28"/>
+          <w:szCs w:val="32"/>
+        </w:rPr>
+        <w:t xml:space="preserve"> </w:t>
+      </w:r>
+      <w:r>
+        <w:rPr>
+          <w:rFonts w:ascii="Times New Roman" w:eastAsia="宋体" w:hAnsi="Times New Roman" w:cs="Times New Roman" w:hint="eastAsia"/>
+          <w:b/>
+          <w:bCs/>
+          <w:sz w:val="28"/>
+          <w:szCs w:val="32"/>
+        </w:rPr>
+        <w:t>人像</w:t>
+      </w:r>
+      <w:r>
+        <w:rPr>
+          <w:rFonts w:ascii="Times New Roman" w:eastAsia="宋体" w:hAnsi="Times New Roman" w:cs="Times New Roman" w:hint="eastAsia"/>
+          <w:b/>
+          <w:bCs/>
+          <w:sz w:val="28"/>
+          <w:szCs w:val="32"/>
+        </w:rPr>
+        <w:t>倾斜</w:t>
+      </w:r>
+      <w:r>
+        <w:rPr>
+          <w:rFonts w:ascii="Times New Roman" w:eastAsia="宋体" w:hAnsi="Times New Roman" w:cs="Times New Roman" w:hint="eastAsia"/>
+          <w:b/>
+          <w:bCs/>
+          <w:sz w:val="28"/>
+          <w:szCs w:val="32"/>
+        </w:rPr>
+        <w:t>时</w:t>
+      </w:r>
+      <w:r>
+        <w:rPr>
+          <w:rFonts w:ascii="Times New Roman" w:eastAsia="宋体" w:hAnsi="Times New Roman" w:cs="Times New Roman" w:hint="eastAsia"/>
+          <w:b/>
+          <w:bCs/>
+          <w:sz w:val="28"/>
+          <w:szCs w:val="32"/>
+        </w:rPr>
+        <w:t>分割效果</w:t>
+      </w:r>
+    </w:p>
+    <w:p>
+      <w:pPr>
+        <w:spacing w:line="288" w:lineRule="auto"/>
+        <w:ind w:firstLine="420"/>
+        <w:rPr>
+          <w:rFonts w:ascii="Times New Roman" w:eastAsia="宋体" w:hAnsi="Times New Roman" w:cs="Times New Roman"/>
+        </w:rPr>
+      </w:pPr>
+      <w:r>
+        <w:rPr>
+          <w:rFonts w:ascii="Times New Roman" w:eastAsia="宋体" w:hAnsi="Times New Roman" w:cs="Times New Roman" w:hint="eastAsia"/>
+        </w:rPr>
+        <w:t>在实际运行过程中，摄像头拍摄时的</w:t>
+      </w:r>
+      <w:r>
+        <w:rPr>
+          <w:rFonts w:ascii="Times New Roman" w:eastAsia="宋体" w:hAnsi="Times New Roman" w:cs="Times New Roman" w:hint="eastAsia"/>
+        </w:rPr>
+        <w:t>可能会发生一定的倾斜</w:t>
+      </w:r>
+      <w:r>
+        <w:rPr>
+          <w:rFonts w:ascii="Times New Roman" w:eastAsia="宋体" w:hAnsi="Times New Roman" w:cs="Times New Roman" w:hint="eastAsia"/>
+        </w:rPr>
+        <w:t>，因此在人像处在</w:t>
+      </w:r>
+      <w:r>
+        <w:rPr>
+          <w:rFonts w:ascii="Times New Roman" w:eastAsia="宋体" w:hAnsi="Times New Roman" w:cs="Times New Roman" w:hint="eastAsia"/>
+        </w:rPr>
+        <w:t>倾斜</w:t>
+      </w:r>
+      <w:r>
+        <w:rPr>
+          <w:rFonts w:ascii="Times New Roman" w:eastAsia="宋体" w:hAnsi="Times New Roman" w:cs="Times New Roman" w:hint="eastAsia"/>
+        </w:rPr>
+        <w:t>的情况下该系统是否能够正常运行，成为本小节测试的主要目标。本小节选取画面中人像分别处在</w:t>
+      </w:r>
+      <w:r>
+        <w:rPr>
+          <w:rFonts w:ascii="Times New Roman" w:eastAsia="宋体" w:hAnsi="Times New Roman" w:cs="Times New Roman" w:hint="eastAsia"/>
+        </w:rPr>
+        <w:t>正常</w:t>
+      </w:r>
+      <w:r>
+        <w:rPr>
+          <w:rFonts w:ascii="Times New Roman" w:eastAsia="宋体" w:hAnsi="Times New Roman" w:cs="Times New Roman" w:hint="eastAsia"/>
+        </w:rPr>
+        <w:t>和</w:t>
+      </w:r>
+      <w:r>
+        <w:rPr>
+          <w:rFonts w:ascii="Times New Roman" w:eastAsia="宋体" w:hAnsi="Times New Roman" w:cs="Times New Roman" w:hint="eastAsia"/>
+        </w:rPr>
+        <w:t>倾斜</w:t>
+      </w:r>
+      <w:r>
+        <w:rPr>
+          <w:rFonts w:ascii="Times New Roman" w:eastAsia="宋体" w:hAnsi="Times New Roman" w:cs="Times New Roman" w:hint="eastAsia"/>
+        </w:rPr>
+        <w:t>两种</w:t>
+      </w:r>
+      <w:r>
+        <w:rPr>
+          <w:rFonts w:ascii="Times New Roman" w:eastAsia="宋体" w:hAnsi="Times New Roman" w:cs="Times New Roman" w:hint="eastAsia"/>
+        </w:rPr>
+        <w:t>拍摄</w:t>
+      </w:r>
+      <w:r>
+        <w:rPr>
+          <w:rFonts w:ascii="Times New Roman" w:eastAsia="宋体" w:hAnsi="Times New Roman" w:cs="Times New Roman" w:hint="eastAsia"/>
+        </w:rPr>
+        <w:t>环境的情况作为测试内容，实际运行结果如图</w:t>
+      </w:r>
+      <w:r>
+        <w:rPr>
+          <w:rFonts w:ascii="Times New Roman" w:eastAsia="宋体" w:hAnsi="Times New Roman" w:cs="Times New Roman"/>
+        </w:rPr>
+        <w:t>3-</w:t>
+      </w:r>
+      <w:r>
+        <w:rPr>
+          <w:rFonts w:ascii="Times New Roman" w:eastAsia="宋体" w:hAnsi="Times New Roman" w:cs="Times New Roman" w:hint="eastAsia"/>
+        </w:rPr>
+        <w:t>5</w:t>
+      </w:r>
+      <w:r>
+        <w:rPr>
+          <w:rFonts w:ascii="Times New Roman" w:eastAsia="宋体" w:hAnsi="Times New Roman" w:cs="Times New Roman"/>
+        </w:rPr>
+        <w:t>所示，该系统依然可以正常运行。</w:t>
+      </w:r>
+    </w:p>
+    <w:tbl>
+      <w:tblPr>
+        <w:tblStyle w:val="aa"/>
+        <w:tblW w:w="8823" w:type="dxa"/>
+        <w:tblInd w:w="-255" w:type="dxa"/>
+        <w:tblLook w:val="04A0" w:firstRow="1" w:lastRow="0" w:firstColumn="1" w:lastColumn="0" w:noHBand="0" w:noVBand="1"/>
+      </w:tblPr>
+      <w:tblGrid>
+        <w:gridCol w:w="8823"/>
+      </w:tblGrid>
+      <w:tr>
+        <w:tc>
+          <w:tcPr>
+            <w:tcW w:w="8823" w:type="dxa"/>
+            <w:tcBorders>
+              <w:top w:val="nil"/>
+              <w:left w:val="nil"/>
+              <w:bottom w:val="nil"/>
+              <w:right w:val="nil"/>
+            </w:tcBorders>
+          </w:tcPr>
+          <w:p>
+            <w:pPr>
+              <w:widowControl/>
+              <w:topLinePunct/>
+              <w:adjustRightInd w:val="0"/>
+              <w:snapToGrid w:val="0"/>
+              <w:spacing w:before="80" w:after="80" w:line="240" w:lineRule="atLeast"/>
+              <w:jc w:val="center"/>
+              <w:rPr>
+                <w:rFonts w:ascii="微软雅黑" w:eastAsia="微软雅黑" w:hAnsi="微软雅黑" w:cs="微软雅黑"/>
+                <w:kern w:val="0"/>
+                <w:szCs w:val="21"/>
+              </w:rPr>
+            </w:pPr>
+            <w:r>
+              <w:rPr>
+                <w:noProof/>
+              </w:rPr>
+              <w:drawing>
+                <wp:inline distT="0" distB="0" distL="0" distR="0" wp14:anchorId="568C2D6F" wp14:editId="5AB7D337">
+                  <wp:extent cx="4660494" cy="864834"/>
+                  <wp:effectExtent l="0" t="0" r="0" b="0"/>
+                  <wp:docPr id="8" name="图片 8"/>
+                  <wp:cNvGraphicFramePr>
+                    <a:graphicFrameLocks xmlns:a="http://schemas.openxmlformats.org/drawingml/2006/main" noChangeAspect="1"/>
+                  </wp:cNvGraphicFramePr>
+                  <a:graphic xmlns:a="http://schemas.openxmlformats.org/drawingml/2006/main">
+                    <a:graphicData uri="http://schemas.openxmlformats.org/drawingml/2006/picture">
+                      <pic:pic xmlns:pic="http://schemas.openxmlformats.org/drawingml/2006/picture">
+                        <pic:nvPicPr>
+                          <pic:cNvPr id="0" name="Picture 16"/>
+                          <pic:cNvPicPr>
+                            <a:picLocks noChangeAspect="1" noChangeArrowheads="1"/>
+                          </pic:cNvPicPr>
+                        </pic:nvPicPr>
+                        <pic:blipFill>
+                          <a:blip r:embed="rId10" cstate="print">
+                            <a:extLst>
+                              <a:ext uri="{28A0092B-C50C-407E-A947-70E740481C1C}">
+                                <a14:useLocalDpi xmlns:a14="http://schemas.microsoft.com/office/drawing/2010/main" val="0"/>
+                              </a:ext>
+                            </a:extLst>
+                          </a:blip>
+                          <a:stretch>
+                            <a:fillRect/>
+                          </a:stretch>
+                        </pic:blipFill>
+                        <pic:spPr bwMode="auto">
+                          <a:xfrm>
+                            <a:off x="0" y="0"/>
+                            <a:ext cx="4660494" cy="864834"/>
+                          </a:xfrm>
+                          <a:prstGeom prst="rect">
+                            <a:avLst/>
+                          </a:prstGeom>
+                          <a:noFill/>
+                          <a:ln>
+                            <a:noFill/>
+                          </a:ln>
+                          <a:extLst>
+                            <a:ext uri="{53640926-AAD7-44D8-BBD7-CCE9431645EC}">
+                              <a14:shadowObscured xmlns:a14="http://schemas.microsoft.com/office/drawing/2010/main"/>
+                            </a:ext>
+                          </a:extLst>
+                        </pic:spPr>
+                      </pic:pic>
+                    </a:graphicData>
+                  </a:graphic>
+                </wp:inline>
+              </w:drawing>
+            </w:r>
+          </w:p>
+          <w:p>
+            <w:pPr>
+              <w:widowControl/>
+              <w:topLinePunct/>
+              <w:adjustRightInd w:val="0"/>
+              <w:snapToGrid w:val="0"/>
+              <w:spacing w:before="80" w:after="80" w:line="240" w:lineRule="atLeast"/>
+              <w:jc w:val="center"/>
+              <w:rPr>
+                <w:rFonts w:ascii="微软雅黑" w:eastAsia="微软雅黑" w:hAnsi="微软雅黑" w:cs="微软雅黑"/>
+                <w:kern w:val="0"/>
+                <w:szCs w:val="21"/>
+              </w:rPr>
+            </w:pPr>
+            <w:r>
+              <w:rPr>
+                <w:rFonts w:ascii="微软雅黑" w:eastAsia="微软雅黑" w:hAnsi="微软雅黑" w:cs="微软雅黑" w:hint="eastAsia"/>
+                <w:kern w:val="0"/>
+                <w:szCs w:val="21"/>
+              </w:rPr>
+              <w:t>（a）</w:t>
+            </w:r>
+            <w:r>
+              <w:rPr>
+                <w:rFonts w:ascii="微软雅黑" w:eastAsia="微软雅黑" w:hAnsi="微软雅黑" w:cs="微软雅黑" w:hint="eastAsia"/>
+                <w:kern w:val="0"/>
+                <w:szCs w:val="21"/>
+              </w:rPr>
+              <w:t>正常</w:t>
+            </w:r>
+          </w:p>
+        </w:tc>
+      </w:tr>
+      <w:tr>
+        <w:tc>
+          <w:tcPr>
+            <w:tcW w:w="8823" w:type="dxa"/>
+            <w:tcBorders>
+              <w:top w:val="nil"/>
+              <w:left w:val="nil"/>
+              <w:bottom w:val="nil"/>
+              <w:right w:val="nil"/>
+            </w:tcBorders>
+          </w:tcPr>
+          <w:p>
+            <w:pPr>
+              <w:widowControl/>
+              <w:topLinePunct/>
+              <w:adjustRightInd w:val="0"/>
+              <w:snapToGrid w:val="0"/>
+              <w:spacing w:before="80" w:after="80" w:line="240" w:lineRule="atLeast"/>
+              <w:jc w:val="center"/>
+              <w:rPr>
+                <w:rFonts w:ascii="微软雅黑" w:eastAsia="微软雅黑" w:hAnsi="微软雅黑" w:cs="微软雅黑"/>
+                <w:kern w:val="0"/>
+                <w:szCs w:val="21"/>
+              </w:rPr>
+            </w:pPr>
+            <w:r>
+              <w:rPr>
+                <w:noProof/>
+              </w:rPr>
+              <w:drawing>
+                <wp:inline distT="0" distB="0" distL="0" distR="0" wp14:anchorId="341E9FA7" wp14:editId="5B944171">
+                  <wp:extent cx="4660488" cy="864833"/>
+                  <wp:effectExtent l="0" t="0" r="0" b="0"/>
+                  <wp:docPr id="7" name="图片 7"/>
+                  <wp:cNvGraphicFramePr>
+                    <a:graphicFrameLocks xmlns:a="http://schemas.openxmlformats.org/drawingml/2006/main" noChangeAspect="1"/>
+                  </wp:cNvGraphicFramePr>
+                  <a:graphic xmlns:a="http://schemas.openxmlformats.org/drawingml/2006/main">
+                    <a:graphicData uri="http://schemas.openxmlformats.org/drawingml/2006/picture">
+                      <pic:pic xmlns:pic="http://schemas.openxmlformats.org/drawingml/2006/picture">
+                        <pic:nvPicPr>
+                          <pic:cNvPr id="0" name="Picture 16"/>
+                          <pic:cNvPicPr>
+                            <a:picLocks noChangeAspect="1" noChangeArrowheads="1"/>
+                          </pic:cNvPicPr>
+                        </pic:nvPicPr>
+                        <pic:blipFill>
+                          <a:blip r:embed="rId13" cstate="print">
+                            <a:extLst>
+                              <a:ext uri="{28A0092B-C50C-407E-A947-70E740481C1C}">
+                                <a14:useLocalDpi xmlns:a14="http://schemas.microsoft.com/office/drawing/2010/main" val="0"/>
+                              </a:ext>
+                            </a:extLst>
+                          </a:blip>
+                          <a:stretch>
+                            <a:fillRect/>
+                          </a:stretch>
+                        </pic:blipFill>
+                        <pic:spPr bwMode="auto">
+                          <a:xfrm>
+                            <a:off x="0" y="0"/>
+                            <a:ext cx="4660488" cy="864833"/>
+                          </a:xfrm>
+                          <a:prstGeom prst="rect">
+                            <a:avLst/>
+                          </a:prstGeom>
+                          <a:noFill/>
+                          <a:ln>
+                            <a:noFill/>
+                          </a:ln>
+                          <a:extLst>
+                            <a:ext uri="{53640926-AAD7-44D8-BBD7-CCE9431645EC}">
+                              <a14:shadowObscured xmlns:a14="http://schemas.microsoft.com/office/drawing/2010/main"/>
+                            </a:ext>
+                          </a:extLst>
+                        </pic:spPr>
+                      </pic:pic>
+                    </a:graphicData>
+                  </a:graphic>
+                </wp:inline>
+              </w:drawing>
+            </w:r>
+          </w:p>
+          <w:p>
+            <w:pPr>
+              <w:widowControl/>
+              <w:topLinePunct/>
+              <w:adjustRightInd w:val="0"/>
+              <w:snapToGrid w:val="0"/>
+              <w:spacing w:before="80" w:after="80" w:line="240" w:lineRule="atLeast"/>
+              <w:jc w:val="center"/>
+              <w:rPr>
+                <w:noProof/>
+              </w:rPr>
+            </w:pPr>
+            <w:r>
+              <w:rPr>
+                <w:rFonts w:ascii="微软雅黑" w:eastAsia="微软雅黑" w:hAnsi="微软雅黑" w:cs="微软雅黑" w:hint="eastAsia"/>
+                <w:kern w:val="0"/>
+                <w:szCs w:val="21"/>
+              </w:rPr>
+              <w:t>（b）</w:t>
+            </w:r>
+            <w:r>
+              <w:rPr>
+                <w:rFonts w:ascii="微软雅黑" w:eastAsia="微软雅黑" w:hAnsi="微软雅黑" w:cs="微软雅黑" w:hint="eastAsia"/>
+                <w:kern w:val="0"/>
+                <w:szCs w:val="21"/>
+              </w:rPr>
+              <w:t>倾斜</w:t>
+            </w:r>
+          </w:p>
+        </w:tc>
+      </w:tr>
+    </w:tbl>
+    <w:p>
+      <w:pPr>
+        <w:spacing w:line="288" w:lineRule="auto"/>
+        <w:ind w:firstLine="420"/>
+        <w:jc w:val="center"/>
+        <w:rPr>
+          <w:rFonts w:ascii="Times New Roman" w:eastAsia="宋体" w:hAnsi="Times New Roman" w:cs="Times New Roman"/>
+        </w:rPr>
+      </w:pPr>
+      <w:r>
+        <w:rPr>
+          <w:rFonts w:ascii="Times New Roman" w:eastAsia="宋体" w:hAnsi="Times New Roman" w:cs="Times New Roman" w:hint="eastAsia"/>
+        </w:rPr>
+        <w:t>图</w:t>
+      </w:r>
+      <w:r>
+        <w:rPr>
+          <w:rFonts w:ascii="Times New Roman" w:eastAsia="宋体" w:hAnsi="Times New Roman" w:cs="Times New Roman" w:hint="eastAsia"/>
+        </w:rPr>
+        <w:t>3-</w:t>
+      </w:r>
+      <w:r>
+        <w:rPr>
+          <w:rFonts w:ascii="Times New Roman" w:eastAsia="宋体" w:hAnsi="Times New Roman" w:cs="Times New Roman" w:hint="eastAsia"/>
+        </w:rPr>
+        <w:t>5</w:t>
+      </w:r>
+      <w:r>
+        <w:rPr>
+          <w:rFonts w:ascii="Times New Roman" w:eastAsia="宋体" w:hAnsi="Times New Roman" w:cs="Times New Roman"/>
+        </w:rPr>
+        <w:t xml:space="preserve"> </w:t>
+      </w:r>
+      <w:r>
+        <w:rPr>
+          <w:rFonts w:ascii="Times New Roman" w:eastAsia="宋体" w:hAnsi="Times New Roman" w:cs="Times New Roman" w:hint="eastAsia"/>
+        </w:rPr>
+        <w:t>倾斜</w:t>
+      </w:r>
+      <w:r>
+        <w:rPr>
+          <w:rFonts w:ascii="Times New Roman" w:eastAsia="宋体" w:hAnsi="Times New Roman" w:cs="Times New Roman" w:hint="eastAsia"/>
+        </w:rPr>
+        <w:t>环境下运行效果</w:t>
+      </w:r>
+    </w:p>
+    <w:p>
+      <w:pPr>
+        <w:keepNext/>
+        <w:keepLines/>
+        <w:spacing w:before="120" w:after="120" w:line="288" w:lineRule="auto"/>
+        <w:outlineLvl w:val="2"/>
+        <w:rPr>
+          <w:rFonts w:ascii="Times New Roman" w:eastAsia="宋体" w:hAnsi="Times New Roman" w:cs="Times New Roman"/>
+          <w:b/>
+          <w:bCs/>
+          <w:sz w:val="28"/>
+          <w:szCs w:val="32"/>
+        </w:rPr>
+      </w:pPr>
+      <w:r>
+        <w:rPr>
+          <w:rFonts w:ascii="Times New Roman" w:eastAsia="宋体" w:hAnsi="Times New Roman" w:cs="Times New Roman" w:hint="eastAsia"/>
+          <w:b/>
+          <w:bCs/>
+          <w:sz w:val="28"/>
+          <w:szCs w:val="32"/>
+        </w:rPr>
+        <w:lastRenderedPageBreak/>
+        <w:t>3</w:t>
+      </w:r>
+      <w:r>
+        <w:rPr>
+          <w:rFonts w:ascii="Times New Roman" w:eastAsia="宋体" w:hAnsi="Times New Roman" w:cs="Times New Roman"/>
+          <w:b/>
+          <w:bCs/>
+          <w:sz w:val="28"/>
+          <w:szCs w:val="32"/>
+        </w:rPr>
+        <w:t>.</w:t>
+      </w:r>
+      <w:r>
+        <w:rPr>
+          <w:rFonts w:ascii="Times New Roman" w:eastAsia="宋体" w:hAnsi="Times New Roman" w:cs="Times New Roman" w:hint="eastAsia"/>
+          <w:b/>
+          <w:bCs/>
+          <w:sz w:val="28"/>
+          <w:szCs w:val="32"/>
+        </w:rPr>
+        <w:t>5</w:t>
+      </w:r>
+      <w:r>
+        <w:rPr>
+          <w:rFonts w:ascii="Times New Roman" w:eastAsia="宋体" w:hAnsi="Times New Roman" w:cs="Times New Roman"/>
+          <w:b/>
+          <w:bCs/>
+          <w:sz w:val="28"/>
+          <w:szCs w:val="32"/>
+        </w:rPr>
+        <w:t xml:space="preserve"> </w:t>
+      </w:r>
+      <w:r>
+        <w:rPr>
+          <w:rFonts w:ascii="Times New Roman" w:eastAsia="宋体" w:hAnsi="Times New Roman" w:cs="Times New Roman" w:hint="eastAsia"/>
+          <w:b/>
+          <w:bCs/>
+          <w:sz w:val="28"/>
+          <w:szCs w:val="32"/>
+        </w:rPr>
+        <w:t>人像处在不同</w:t>
+      </w:r>
+      <w:r>
+        <w:rPr>
+          <w:rFonts w:ascii="Times New Roman" w:eastAsia="宋体" w:hAnsi="Times New Roman" w:cs="Times New Roman" w:hint="eastAsia"/>
+          <w:b/>
+          <w:bCs/>
+          <w:sz w:val="28"/>
+          <w:szCs w:val="32"/>
+        </w:rPr>
+        <w:t>距离</w:t>
+      </w:r>
+      <w:r>
+        <w:rPr>
+          <w:rFonts w:ascii="Times New Roman" w:eastAsia="宋体" w:hAnsi="Times New Roman" w:cs="Times New Roman" w:hint="eastAsia"/>
+          <w:b/>
+          <w:bCs/>
+          <w:sz w:val="28"/>
+          <w:szCs w:val="32"/>
+        </w:rPr>
+        <w:t>时的分割效果</w:t>
+      </w:r>
+    </w:p>
+    <w:p>
+      <w:pPr>
+        <w:spacing w:line="288" w:lineRule="auto"/>
+        <w:ind w:firstLine="420"/>
+        <w:rPr>
+          <w:rFonts w:ascii="Times New Roman" w:eastAsia="宋体" w:hAnsi="Times New Roman" w:cs="Times New Roman"/>
+        </w:rPr>
+      </w:pPr>
+      <w:r>
+        <w:rPr>
+          <w:rFonts w:ascii="Times New Roman" w:eastAsia="宋体" w:hAnsi="Times New Roman" w:cs="Times New Roman" w:hint="eastAsia"/>
+        </w:rPr>
+        <w:t>在实际运行过程中，人像可能</w:t>
+      </w:r>
+      <w:r>
+        <w:rPr>
+          <w:rFonts w:ascii="Times New Roman" w:eastAsia="宋体" w:hAnsi="Times New Roman" w:cs="Times New Roman" w:hint="eastAsia"/>
+        </w:rPr>
+        <w:t>与</w:t>
+      </w:r>
+      <w:r>
+        <w:rPr>
+          <w:rFonts w:ascii="Times New Roman" w:eastAsia="宋体" w:hAnsi="Times New Roman" w:cs="Times New Roman" w:hint="eastAsia"/>
+        </w:rPr>
+        <w:t>摄像头</w:t>
+      </w:r>
+      <w:r>
+        <w:rPr>
+          <w:rFonts w:ascii="Times New Roman" w:eastAsia="宋体" w:hAnsi="Times New Roman" w:cs="Times New Roman" w:hint="eastAsia"/>
+        </w:rPr>
+        <w:t>有着不同的距离</w:t>
+      </w:r>
+      <w:r>
+        <w:rPr>
+          <w:rFonts w:ascii="Times New Roman" w:eastAsia="宋体" w:hAnsi="Times New Roman" w:cs="Times New Roman" w:hint="eastAsia"/>
+        </w:rPr>
+        <w:t>，因此在人像处在不同</w:t>
+      </w:r>
+      <w:r>
+        <w:rPr>
+          <w:rFonts w:ascii="Times New Roman" w:eastAsia="宋体" w:hAnsi="Times New Roman" w:cs="Times New Roman" w:hint="eastAsia"/>
+        </w:rPr>
+        <w:t>距离</w:t>
+      </w:r>
+      <w:r>
+        <w:rPr>
+          <w:rFonts w:ascii="Times New Roman" w:eastAsia="宋体" w:hAnsi="Times New Roman" w:cs="Times New Roman" w:hint="eastAsia"/>
+        </w:rPr>
+        <w:t>的情况下该系统是否能够正常运行，成为本小节测试的主要目标。本小节选取画面中人像分别处在</w:t>
+      </w:r>
+      <w:r>
+        <w:rPr>
+          <w:rFonts w:ascii="Times New Roman" w:eastAsia="宋体" w:hAnsi="Times New Roman" w:cs="Times New Roman" w:hint="eastAsia"/>
+        </w:rPr>
+        <w:t>正常和近处两种</w:t>
+      </w:r>
+      <w:r>
+        <w:rPr>
+          <w:rFonts w:ascii="Times New Roman" w:eastAsia="宋体" w:hAnsi="Times New Roman" w:cs="Times New Roman" w:hint="eastAsia"/>
+        </w:rPr>
+        <w:t>位置的情况作为测试内容，实际运行结果如图</w:t>
+      </w:r>
+      <w:r>
+        <w:rPr>
+          <w:rFonts w:ascii="Times New Roman" w:eastAsia="宋体" w:hAnsi="Times New Roman" w:cs="Times New Roman"/>
+        </w:rPr>
+        <w:t>3-</w:t>
+      </w:r>
+      <w:r>
+        <w:rPr>
+          <w:rFonts w:ascii="Times New Roman" w:eastAsia="宋体" w:hAnsi="Times New Roman" w:cs="Times New Roman" w:hint="eastAsia"/>
+        </w:rPr>
+        <w:t>5</w:t>
+      </w:r>
+      <w:r>
+        <w:rPr>
+          <w:rFonts w:ascii="Times New Roman" w:eastAsia="宋体" w:hAnsi="Times New Roman" w:cs="Times New Roman"/>
+        </w:rPr>
+        <w:t>所示，该系统依然可以正常运行。</w:t>
+      </w:r>
+    </w:p>
+    <w:tbl>
+      <w:tblPr>
+        <w:tblStyle w:val="aa"/>
+        <w:tblW w:w="8823" w:type="dxa"/>
+        <w:tblInd w:w="-255" w:type="dxa"/>
+        <w:tblLook w:val="04A0" w:firstRow="1" w:lastRow="0" w:firstColumn="1" w:lastColumn="0" w:noHBand="0" w:noVBand="1"/>
+      </w:tblPr>
+      <w:tblGrid>
+        <w:gridCol w:w="8823"/>
+      </w:tblGrid>
+      <w:tr>
+        <w:tc>
+          <w:tcPr>
+            <w:tcW w:w="8823" w:type="dxa"/>
+            <w:tcBorders>
+              <w:top w:val="nil"/>
+              <w:left w:val="nil"/>
+              <w:bottom w:val="nil"/>
+              <w:right w:val="nil"/>
+            </w:tcBorders>
+          </w:tcPr>
+          <w:p>
+            <w:pPr>
+              <w:widowControl/>
+              <w:topLinePunct/>
+              <w:adjustRightInd w:val="0"/>
+              <w:snapToGrid w:val="0"/>
+              <w:spacing w:before="80" w:after="80" w:line="240" w:lineRule="atLeast"/>
+              <w:jc w:val="center"/>
+              <w:rPr>
+                <w:rFonts w:ascii="微软雅黑" w:eastAsia="微软雅黑" w:hAnsi="微软雅黑" w:cs="微软雅黑"/>
+                <w:kern w:val="0"/>
+                <w:szCs w:val="21"/>
+              </w:rPr>
+            </w:pPr>
+            <w:r>
+              <w:rPr>
+                <w:noProof/>
+              </w:rPr>
+              <w:drawing>
+                <wp:inline distT="0" distB="0" distL="0" distR="0" wp14:anchorId="10D64174" wp14:editId="0699C62D">
+                  <wp:extent cx="4660494" cy="864834"/>
+                  <wp:effectExtent l="0" t="0" r="0" b="0"/>
+                  <wp:docPr id="9" name="图片 9"/>
+                  <wp:cNvGraphicFramePr>
+                    <a:graphicFrameLocks xmlns:a="http://schemas.openxmlformats.org/drawingml/2006/main" noChangeAspect="1"/>
+                  </wp:cNvGraphicFramePr>
+                  <a:graphic xmlns:a="http://schemas.openxmlformats.org/drawingml/2006/main">
+                    <a:graphicData uri="http://schemas.openxmlformats.org/drawingml/2006/picture">
+                      <pic:pic xmlns:pic="http://schemas.openxmlformats.org/drawingml/2006/picture">
+                        <pic:nvPicPr>
+                          <pic:cNvPr id="0" name="Picture 16"/>
+                          <pic:cNvPicPr>
+                            <a:picLocks noChangeAspect="1" noChangeArrowheads="1"/>
+                          </pic:cNvPicPr>
+                        </pic:nvPicPr>
+                        <pic:blipFill>
+                          <a:blip r:embed="rId10" cstate="print">
+                            <a:extLst>
+                              <a:ext uri="{28A0092B-C50C-407E-A947-70E740481C1C}">
+                                <a14:useLocalDpi xmlns:a14="http://schemas.microsoft.com/office/drawing/2010/main" val="0"/>
+                              </a:ext>
+                            </a:extLst>
+                          </a:blip>
+                          <a:stretch>
+                            <a:fillRect/>
+                          </a:stretch>
+                        </pic:blipFill>
+                        <pic:spPr bwMode="auto">
+                          <a:xfrm>
+                            <a:off x="0" y="0"/>
+                            <a:ext cx="4660494" cy="864834"/>
+                          </a:xfrm>
+                          <a:prstGeom prst="rect">
+                            <a:avLst/>
+                          </a:prstGeom>
+                          <a:noFill/>
+                          <a:ln>
+                            <a:noFill/>
+                          </a:ln>
+                          <a:extLst>
+                            <a:ext uri="{53640926-AAD7-44D8-BBD7-CCE9431645EC}">
+                              <a14:shadowObscured xmlns:a14="http://schemas.microsoft.com/office/drawing/2010/main"/>
+                            </a:ext>
+                          </a:extLst>
+                        </pic:spPr>
+                      </pic:pic>
+                    </a:graphicData>
+                  </a:graphic>
+                </wp:inline>
+              </w:drawing>
+            </w:r>
+          </w:p>
+          <w:p>
+            <w:pPr>
+              <w:widowControl/>
+              <w:topLinePunct/>
+              <w:adjustRightInd w:val="0"/>
+              <w:snapToGrid w:val="0"/>
+              <w:spacing w:before="80" w:after="80" w:line="240" w:lineRule="atLeast"/>
+              <w:jc w:val="center"/>
+              <w:rPr>
+                <w:rFonts w:ascii="微软雅黑" w:eastAsia="微软雅黑" w:hAnsi="微软雅黑" w:cs="微软雅黑"/>
+                <w:kern w:val="0"/>
+                <w:szCs w:val="21"/>
+              </w:rPr>
+            </w:pPr>
+            <w:r>
+              <w:rPr>
+                <w:rFonts w:ascii="微软雅黑" w:eastAsia="微软雅黑" w:hAnsi="微软雅黑" w:cs="微软雅黑" w:hint="eastAsia"/>
+                <w:kern w:val="0"/>
+                <w:szCs w:val="21"/>
+              </w:rPr>
+              <w:t>（a）正常</w:t>
+            </w:r>
+          </w:p>
+        </w:tc>
+      </w:tr>
+      <w:tr>
+        <w:tc>
+          <w:tcPr>
+            <w:tcW w:w="8823" w:type="dxa"/>
+            <w:tcBorders>
+              <w:top w:val="nil"/>
+              <w:left w:val="nil"/>
+              <w:bottom w:val="nil"/>
+              <w:right w:val="nil"/>
+            </w:tcBorders>
+          </w:tcPr>
+          <w:p>
+            <w:pPr>
+              <w:widowControl/>
+              <w:topLinePunct/>
+              <w:adjustRightInd w:val="0"/>
+              <w:snapToGrid w:val="0"/>
+              <w:spacing w:before="80" w:after="80" w:line="240" w:lineRule="atLeast"/>
+              <w:jc w:val="center"/>
+              <w:rPr>
+                <w:rFonts w:ascii="微软雅黑" w:eastAsia="微软雅黑" w:hAnsi="微软雅黑" w:cs="微软雅黑"/>
+                <w:kern w:val="0"/>
+                <w:szCs w:val="21"/>
+              </w:rPr>
+            </w:pPr>
+            <w:r>
+              <w:rPr>
+                <w:noProof/>
+              </w:rPr>
+              <w:drawing>
+                <wp:inline distT="0" distB="0" distL="0" distR="0" wp14:anchorId="54546751" wp14:editId="1E08A4EC">
+                  <wp:extent cx="4660488" cy="864832"/>
+                  <wp:effectExtent l="0" t="0" r="0" b="0"/>
+                  <wp:docPr id="10" name="图片 10"/>
+                  <wp:cNvGraphicFramePr>
+                    <a:graphicFrameLocks xmlns:a="http://schemas.openxmlformats.org/drawingml/2006/main" noChangeAspect="1"/>
+                  </wp:cNvGraphicFramePr>
+                  <a:graphic xmlns:a="http://schemas.openxmlformats.org/drawingml/2006/main">
+                    <a:graphicData uri="http://schemas.openxmlformats.org/drawingml/2006/picture">
+                      <pic:pic xmlns:pic="http://schemas.openxmlformats.org/drawingml/2006/picture">
+                        <pic:nvPicPr>
+                          <pic:cNvPr id="0" name="Picture 16"/>
+                          <pic:cNvPicPr>
+                            <a:picLocks noChangeAspect="1" noChangeArrowheads="1"/>
+                          </pic:cNvPicPr>
+                        </pic:nvPicPr>
+                        <pic:blipFill>
+                          <a:blip r:embed="rId14" cstate="print">
+                            <a:extLst>
+                              <a:ext uri="{28A0092B-C50C-407E-A947-70E740481C1C}">
+                                <a14:useLocalDpi xmlns:a14="http://schemas.microsoft.com/office/drawing/2010/main" val="0"/>
+                              </a:ext>
+                            </a:extLst>
+                          </a:blip>
+                          <a:stretch>
+                            <a:fillRect/>
+                          </a:stretch>
+                        </pic:blipFill>
+                        <pic:spPr bwMode="auto">
+                          <a:xfrm>
+                            <a:off x="0" y="0"/>
+                            <a:ext cx="4660488" cy="864832"/>
+                          </a:xfrm>
+                          <a:prstGeom prst="rect">
+                            <a:avLst/>
+                          </a:prstGeom>
+                          <a:noFill/>
+                          <a:ln>
+                            <a:noFill/>
+                          </a:ln>
+                          <a:extLst>
+                            <a:ext uri="{53640926-AAD7-44D8-BBD7-CCE9431645EC}">
+                              <a14:shadowObscured xmlns:a14="http://schemas.microsoft.com/office/drawing/2010/main"/>
+                            </a:ext>
+                          </a:extLst>
+                        </pic:spPr>
+                      </pic:pic>
+                    </a:graphicData>
+                  </a:graphic>
+                </wp:inline>
+              </w:drawing>
+            </w:r>
+          </w:p>
+          <w:p>
+            <w:pPr>
+              <w:widowControl/>
+              <w:topLinePunct/>
+              <w:adjustRightInd w:val="0"/>
+              <w:snapToGrid w:val="0"/>
+              <w:spacing w:before="80" w:after="80" w:line="240" w:lineRule="atLeast"/>
+              <w:jc w:val="center"/>
+              <w:rPr>
+                <w:noProof/>
+              </w:rPr>
+            </w:pPr>
+            <w:r>
+              <w:rPr>
+                <w:rFonts w:ascii="微软雅黑" w:eastAsia="微软雅黑" w:hAnsi="微软雅黑" w:cs="微软雅黑" w:hint="eastAsia"/>
+                <w:kern w:val="0"/>
+                <w:szCs w:val="21"/>
+              </w:rPr>
+              <w:t>（b）</w:t>
+            </w:r>
+            <w:r>
+              <w:rPr>
+                <w:rFonts w:ascii="微软雅黑" w:eastAsia="微软雅黑" w:hAnsi="微软雅黑" w:cs="微软雅黑" w:hint="eastAsia"/>
+                <w:kern w:val="0"/>
+                <w:szCs w:val="21"/>
+              </w:rPr>
+              <w:t>近处</w:t>
+            </w:r>
+          </w:p>
+        </w:tc>
+      </w:tr>
+    </w:tbl>
+    <w:p>
+      <w:pPr>
+        <w:spacing w:line="288" w:lineRule="auto"/>
+        <w:ind w:firstLine="420"/>
+        <w:jc w:val="center"/>
+        <w:rPr>
+          <w:rFonts w:ascii="Times New Roman" w:eastAsia="宋体" w:hAnsi="Times New Roman" w:cs="Times New Roman"/>
+        </w:rPr>
+      </w:pPr>
+      <w:r>
+        <w:rPr>
+          <w:rFonts w:ascii="Times New Roman" w:eastAsia="宋体" w:hAnsi="Times New Roman" w:cs="Times New Roman" w:hint="eastAsia"/>
+        </w:rPr>
+        <w:t>图</w:t>
+      </w:r>
+      <w:r>
+        <w:rPr>
+          <w:rFonts w:ascii="Times New Roman" w:eastAsia="宋体" w:hAnsi="Times New Roman" w:cs="Times New Roman" w:hint="eastAsia"/>
+        </w:rPr>
+        <w:t>3-</w:t>
+      </w:r>
+      <w:r>
+        <w:rPr>
+          <w:rFonts w:ascii="Times New Roman" w:eastAsia="宋体" w:hAnsi="Times New Roman" w:cs="Times New Roman" w:hint="eastAsia"/>
+        </w:rPr>
+        <w:t>5</w:t>
+      </w:r>
+      <w:r>
+        <w:rPr>
+          <w:rFonts w:ascii="Times New Roman" w:eastAsia="宋体" w:hAnsi="Times New Roman" w:cs="Times New Roman"/>
+        </w:rPr>
+        <w:t xml:space="preserve"> </w:t>
+      </w:r>
+      <w:r>
+        <w:rPr>
+          <w:rFonts w:ascii="Times New Roman" w:eastAsia="宋体" w:hAnsi="Times New Roman" w:cs="Times New Roman" w:hint="eastAsia"/>
+        </w:rPr>
+        <w:t>人</w:t>
+      </w:r>
+      <w:r>
+        <w:rPr>
+          <w:rFonts w:ascii="Times New Roman" w:eastAsia="宋体" w:hAnsi="Times New Roman" w:cs="Times New Roman" w:hint="eastAsia"/>
+        </w:rPr>
+        <w:t>像处在不同</w:t>
+      </w:r>
+      <w:r>
+        <w:rPr>
+          <w:rFonts w:ascii="Times New Roman" w:eastAsia="宋体" w:hAnsi="Times New Roman" w:cs="Times New Roman" w:hint="eastAsia"/>
+        </w:rPr>
+        <w:t>距离</w:t>
+      </w:r>
+      <w:r>
+        <w:rPr>
+          <w:rFonts w:ascii="Times New Roman" w:eastAsia="宋体" w:hAnsi="Times New Roman" w:cs="Times New Roman" w:hint="eastAsia"/>
+        </w:rPr>
+        <w:t>时的分割效果</w:t>
+      </w:r>
+    </w:p>
+    <w:p>
+      <w:pPr>
+        <w:widowControl/>
+        <w:jc w:val="left"/>
+        <w:rPr>
+          <w:rFonts w:ascii="Times New Roman" w:eastAsia="宋体" w:hAnsi="Times New Roman" w:cs="Times New Roman"/>
+        </w:rPr>
+      </w:pPr>
+      <w:r>
+        <w:rPr>
+          <w:rFonts w:ascii="Times New Roman" w:eastAsia="宋体" w:hAnsi="Times New Roman" w:cs="Times New Roman"/>
+        </w:rPr>
+        <w:br w:type="page"/>
+      </w:r>
+    </w:p>
+    <w:p>
+      <w:pPr>
+        <w:keepNext/>
+        <w:keepLines/>
         <w:spacing w:before="260" w:after="260" w:line="416" w:lineRule="auto"/>
         <w:outlineLvl w:val="1"/>
         <w:rPr>
@@ -3917,6 +4863,8 @@
           <w:szCs w:val="32"/>
         </w:rPr>
       </w:pPr>
+      <w:bookmarkStart w:id="0" w:name="_GoBack"/>
+      <w:bookmarkEnd w:id="0"/>
       <w:r>
         <w:rPr>
           <w:rFonts w:ascii="Times New Roman" w:eastAsia="宋体" w:hAnsi="Times New Roman" w:cs="Times New Roman" w:hint="eastAsia"/>
@@ -3925,6 +4873,7 @@
           <w:sz w:val="32"/>
           <w:szCs w:val="32"/>
         </w:rPr>
+        <w:lastRenderedPageBreak/>
         <w:t>4</w:t>
       </w:r>
       <w:r>
@@ -4603,7 +5552,6 @@
               <w:rPr>
                 <w:rFonts w:ascii="Times New Roman" w:eastAsia="宋体" w:hAnsi="Times New Roman" w:cs="Times New Roman" w:hint="eastAsia"/>
               </w:rPr>
-              <w:lastRenderedPageBreak/>
               <w:t>P</w:t>
             </w:r>
             <w:r>

--- a/doc/人像分割与背景替换-测试方案.docx
+++ b/doc/人像分割与背景替换-测试方案.docx
@@ -3983,17 +3983,7 @@
           <w:sz w:val="28"/>
           <w:szCs w:val="32"/>
         </w:rPr>
-        <w:t>时</w:t>
-      </w:r>
-      <w:r>
-        <w:rPr>
-          <w:rFonts w:ascii="Times New Roman" w:eastAsia="宋体" w:hAnsi="Times New Roman" w:cs="Times New Roman" w:hint="eastAsia"/>
-          <w:b/>
-          <w:bCs/>
-          <w:sz w:val="28"/>
-          <w:szCs w:val="32"/>
-        </w:rPr>
-        <w:t>分割效果</w:t>
+        <w:t>时分割效果</w:t>
       </w:r>
     </w:p>
     <w:p>
@@ -4202,15 +4192,7 @@
                 <w:kern w:val="0"/>
                 <w:szCs w:val="21"/>
               </w:rPr>
-              <w:t>（a）</w:t>
-            </w:r>
-            <w:r>
-              <w:rPr>
-                <w:rFonts w:ascii="微软雅黑" w:eastAsia="微软雅黑" w:hAnsi="微软雅黑" w:cs="微软雅黑" w:hint="eastAsia"/>
-                <w:kern w:val="0"/>
-                <w:szCs w:val="21"/>
-              </w:rPr>
-              <w:t>正常</w:t>
+              <w:t>（a）正常</w:t>
             </w:r>
           </w:p>
         </w:tc>
@@ -4316,15 +4298,7 @@
                 <w:kern w:val="0"/>
                 <w:szCs w:val="21"/>
               </w:rPr>
-              <w:t>（b）</w:t>
-            </w:r>
-            <w:r>
-              <w:rPr>
-                <w:rFonts w:ascii="微软雅黑" w:eastAsia="微软雅黑" w:hAnsi="微软雅黑" w:cs="微软雅黑" w:hint="eastAsia"/>
-                <w:kern w:val="0"/>
-                <w:szCs w:val="21"/>
-              </w:rPr>
-              <w:t>倾斜</w:t>
+              <w:t>（b）倾斜</w:t>
             </w:r>
           </w:p>
         </w:tc>
@@ -4367,13 +4341,7 @@
         <w:rPr>
           <w:rFonts w:ascii="Times New Roman" w:eastAsia="宋体" w:hAnsi="Times New Roman" w:cs="Times New Roman" w:hint="eastAsia"/>
         </w:rPr>
-        <w:t>倾斜</w:t>
-      </w:r>
-      <w:r>
-        <w:rPr>
-          <w:rFonts w:ascii="Times New Roman" w:eastAsia="宋体" w:hAnsi="Times New Roman" w:cs="Times New Roman" w:hint="eastAsia"/>
-        </w:rPr>
-        <w:t>环境下运行效果</w:t>
+        <w:t>倾斜环境下运行效果</w:t>
       </w:r>
     </w:p>
     <w:p>
@@ -4522,7 +4490,13 @@
         <w:rPr>
           <w:rFonts w:ascii="Times New Roman" w:eastAsia="宋体" w:hAnsi="Times New Roman" w:cs="Times New Roman" w:hint="eastAsia"/>
         </w:rPr>
-        <w:t>位置的情况作为测试内容，实际运行结果如图</w:t>
+        <w:t>距离</w:t>
+      </w:r>
+      <w:r>
+        <w:rPr>
+          <w:rFonts w:ascii="Times New Roman" w:eastAsia="宋体" w:hAnsi="Times New Roman" w:cs="Times New Roman" w:hint="eastAsia"/>
+        </w:rPr>
+        <w:t>的情况作为测试内容，实际运行结果如图</w:t>
       </w:r>
       <w:r>
         <w:rPr>
@@ -4863,8 +4837,6 @@
           <w:szCs w:val="32"/>
         </w:rPr>
       </w:pPr>
-      <w:bookmarkStart w:id="0" w:name="_GoBack"/>
-      <w:bookmarkEnd w:id="0"/>
       <w:r>
         <w:rPr>
           <w:rFonts w:ascii="Times New Roman" w:eastAsia="宋体" w:hAnsi="Times New Roman" w:cs="Times New Roman" w:hint="eastAsia"/>
@@ -5588,9 +5560,9 @@
             </w:pPr>
             <w:r>
               <w:rPr>
-                <w:rFonts w:ascii="Times New Roman" w:eastAsia="宋体" w:hAnsi="Times New Roman" w:cs="Times New Roman"/>
-              </w:rPr>
-              <w:t>2</w:t>
+                <w:rFonts w:ascii="Times New Roman" w:eastAsia="宋体" w:hAnsi="Times New Roman" w:cs="Times New Roman" w:hint="eastAsia"/>
+              </w:rPr>
+              <w:t>80</w:t>
             </w:r>
             <w:r>
               <w:rPr>
@@ -5673,6 +5645,8 @@
               </w:rPr>
               <w:t>499</w:t>
             </w:r>
+            <w:bookmarkStart w:id="0" w:name="_GoBack"/>
+            <w:bookmarkEnd w:id="0"/>
           </w:p>
         </w:tc>
       </w:tr>
